--- a/DOCUMENTOS FINALES/Especificación de Requisitos de Software_V1.docx
+++ b/DOCUMENTOS FINALES/Especificación de Requisitos de Software_V1.docx
@@ -207,7 +207,6 @@
                 <w:sz w:val="24"/>
                 <w:szCs w:val="24"/>
               </w:rPr>
-              <w:lastRenderedPageBreak/>
               <w:t>Fecha</w:t>
             </w:r>
           </w:p>
@@ -937,7 +936,6 @@
           <w:rFonts w:cs="Arial"/>
           <w:szCs w:val="24"/>
         </w:rPr>
-        <w:lastRenderedPageBreak/>
         <w:fldChar w:fldCharType="begin"/>
       </w:r>
       <w:r>
@@ -3750,7 +3748,6 @@
           <w:sz w:val="24"/>
           <w:szCs w:val="24"/>
         </w:rPr>
-        <w:lastRenderedPageBreak/>
         <w:t>Introducción</w:t>
       </w:r>
       <w:bookmarkEnd w:id="0"/>
@@ -4051,7 +4048,17 @@
           <w:sz w:val="24"/>
           <w:szCs w:val="24"/>
         </w:rPr>
-        <w:t>gestiona</w:t>
+        <w:t>gesti</w:t>
+      </w:r>
+      <w:bookmarkStart w:id="3" w:name="_GoBack"/>
+      <w:bookmarkEnd w:id="3"/>
+      <w:r>
+        <w:rPr>
+          <w:rFonts w:ascii="Arial" w:hAnsi="Arial" w:cs="Arial"/>
+          <w:sz w:val="24"/>
+          <w:szCs w:val="24"/>
+        </w:rPr>
+        <w:t>ona</w:t>
       </w:r>
       <w:r>
         <w:rPr>
@@ -4104,7 +4111,7 @@
         </w:rPr>
         <w:t xml:space="preserve"> </w:t>
       </w:r>
-      <w:bookmarkStart w:id="3" w:name="_Toc489570469"/>
+      <w:bookmarkStart w:id="4" w:name="_Toc489570469"/>
       <w:r>
         <w:rPr>
           <w:rFonts w:ascii="Arial" w:hAnsi="Arial" w:cs="Arial"/>
@@ -4114,7 +4121,7 @@
         </w:rPr>
         <w:t>Personal Involucrado</w:t>
       </w:r>
-      <w:bookmarkEnd w:id="3"/>
+      <w:bookmarkEnd w:id="4"/>
     </w:p>
     <w:p>
       <w:pPr>
@@ -4544,7 +4551,6 @@
                 <w:sz w:val="24"/>
                 <w:szCs w:val="24"/>
               </w:rPr>
-              <w:lastRenderedPageBreak/>
               <w:t>Cargo</w:t>
             </w:r>
           </w:p>
@@ -4778,7 +4784,7 @@
           <w:szCs w:val="24"/>
         </w:rPr>
       </w:pPr>
-      <w:bookmarkStart w:id="4" w:name="_Toc489570470"/>
+      <w:bookmarkStart w:id="5" w:name="_Toc489570470"/>
       <w:r>
         <w:rPr>
           <w:rFonts w:ascii="Arial" w:hAnsi="Arial" w:cs="Arial"/>
@@ -4797,7 +4803,7 @@
         </w:rPr>
         <w:t xml:space="preserve"> General</w:t>
       </w:r>
-      <w:bookmarkEnd w:id="4"/>
+      <w:bookmarkEnd w:id="5"/>
     </w:p>
     <w:p>
       <w:pPr>
@@ -4834,7 +4840,7 @@
         </w:rPr>
         <w:t xml:space="preserve"> </w:t>
       </w:r>
-      <w:bookmarkStart w:id="5" w:name="_Toc489570471"/>
+      <w:bookmarkStart w:id="6" w:name="_Toc489570471"/>
       <w:r>
         <w:rPr>
           <w:rFonts w:ascii="Arial" w:hAnsi="Arial" w:cs="Arial"/>
@@ -4844,7 +4850,7 @@
         </w:rPr>
         <w:t>Funcionalidad de la herramienta:</w:t>
       </w:r>
-      <w:bookmarkEnd w:id="5"/>
+      <w:bookmarkEnd w:id="6"/>
     </w:p>
     <w:p>
       <w:pPr>
@@ -4950,7 +4956,7 @@
         </w:rPr>
         <w:t xml:space="preserve"> </w:t>
       </w:r>
-      <w:bookmarkStart w:id="6" w:name="_Toc489570472"/>
+      <w:bookmarkStart w:id="7" w:name="_Toc489570472"/>
       <w:r>
         <w:rPr>
           <w:rFonts w:ascii="Arial" w:hAnsi="Arial" w:cs="Arial"/>
@@ -4960,7 +4966,7 @@
         </w:rPr>
         <w:t>Características de los Usuarios:</w:t>
       </w:r>
-      <w:bookmarkEnd w:id="6"/>
+      <w:bookmarkEnd w:id="7"/>
     </w:p>
     <w:p>
       <w:pPr>
@@ -5265,7 +5271,7 @@
           <w:szCs w:val="24"/>
         </w:rPr>
       </w:pPr>
-      <w:bookmarkStart w:id="7" w:name="_Toc489570473"/>
+      <w:bookmarkStart w:id="8" w:name="_Toc489570473"/>
       <w:r>
         <w:rPr>
           <w:rFonts w:ascii="Arial" w:hAnsi="Arial" w:cs="Arial"/>
@@ -5275,7 +5281,7 @@
         </w:rPr>
         <w:t>Restricciones</w:t>
       </w:r>
-      <w:bookmarkEnd w:id="7"/>
+      <w:bookmarkEnd w:id="8"/>
     </w:p>
     <w:p>
       <w:pPr>
@@ -5321,7 +5327,61 @@
           <w:sz w:val="24"/>
           <w:szCs w:val="24"/>
         </w:rPr>
-        <w:t xml:space="preserve"> con tecnología WEB incluyendo varios lenguajes de programación como son PHP, Laravel, JavaScript, Jquery, HTML5, CSS3, Bootstrap, MySQL y JSon. El sistema no tendrá limitaciones en cuanto al sistema operativo en el cual </w:t>
+        <w:t xml:space="preserve"> con tecnología WEB incluyendo varios lenguajes de programación como son PHP, </w:t>
+      </w:r>
+      <w:proofErr w:type="spellStart"/>
+      <w:r>
+        <w:rPr>
+          <w:rFonts w:ascii="Arial" w:hAnsi="Arial" w:cs="Arial"/>
+          <w:sz w:val="24"/>
+          <w:szCs w:val="24"/>
+        </w:rPr>
+        <w:t>Laravel</w:t>
+      </w:r>
+      <w:proofErr w:type="spellEnd"/>
+      <w:r>
+        <w:rPr>
+          <w:rFonts w:ascii="Arial" w:hAnsi="Arial" w:cs="Arial"/>
+          <w:sz w:val="24"/>
+          <w:szCs w:val="24"/>
+        </w:rPr>
+        <w:t xml:space="preserve">, JavaScript, </w:t>
+      </w:r>
+      <w:proofErr w:type="spellStart"/>
+      <w:r>
+        <w:rPr>
+          <w:rFonts w:ascii="Arial" w:hAnsi="Arial" w:cs="Arial"/>
+          <w:sz w:val="24"/>
+          <w:szCs w:val="24"/>
+        </w:rPr>
+        <w:t>Jquery</w:t>
+      </w:r>
+      <w:proofErr w:type="spellEnd"/>
+      <w:r>
+        <w:rPr>
+          <w:rFonts w:ascii="Arial" w:hAnsi="Arial" w:cs="Arial"/>
+          <w:sz w:val="24"/>
+          <w:szCs w:val="24"/>
+        </w:rPr>
+        <w:t xml:space="preserve">, HTML5, CSS3, Bootstrap, MySQL y </w:t>
+      </w:r>
+      <w:proofErr w:type="spellStart"/>
+      <w:r>
+        <w:rPr>
+          <w:rFonts w:ascii="Arial" w:hAnsi="Arial" w:cs="Arial"/>
+          <w:sz w:val="24"/>
+          <w:szCs w:val="24"/>
+        </w:rPr>
+        <w:t>JSon</w:t>
+      </w:r>
+      <w:proofErr w:type="spellEnd"/>
+      <w:r>
+        <w:rPr>
+          <w:rFonts w:ascii="Arial" w:hAnsi="Arial" w:cs="Arial"/>
+          <w:sz w:val="24"/>
+          <w:szCs w:val="24"/>
+        </w:rPr>
+        <w:t xml:space="preserve">. El sistema no tendrá limitaciones en cuanto al sistema operativo en el cual </w:t>
       </w:r>
       <w:r>
         <w:rPr>
@@ -5366,7 +5426,7 @@
           <w:szCs w:val="24"/>
         </w:rPr>
       </w:pPr>
-      <w:bookmarkStart w:id="8" w:name="_Toc489570474"/>
+      <w:bookmarkStart w:id="9" w:name="_Toc489570474"/>
       <w:r>
         <w:rPr>
           <w:rFonts w:ascii="Arial" w:hAnsi="Arial" w:cs="Arial"/>
@@ -5376,7 +5436,7 @@
         </w:rPr>
         <w:t>Suposiciones y dependencias</w:t>
       </w:r>
-      <w:bookmarkEnd w:id="8"/>
+      <w:bookmarkEnd w:id="9"/>
     </w:p>
     <w:p>
       <w:pPr>
@@ -5443,10 +5503,9 @@
           <w:sz w:val="24"/>
           <w:szCs w:val="24"/>
         </w:rPr>
-        <w:lastRenderedPageBreak/>
         <w:t xml:space="preserve"> </w:t>
       </w:r>
-      <w:bookmarkStart w:id="9" w:name="_Toc489570475"/>
+      <w:bookmarkStart w:id="10" w:name="_Toc489570475"/>
       <w:r>
         <w:rPr>
           <w:rFonts w:ascii="Arial" w:hAnsi="Arial" w:cs="Arial"/>
@@ -5456,7 +5515,7 @@
         </w:rPr>
         <w:t>Evolución Previsible del Sistema</w:t>
       </w:r>
-      <w:bookmarkEnd w:id="9"/>
+      <w:bookmarkEnd w:id="10"/>
     </w:p>
     <w:p>
       <w:pPr>
@@ -5564,7 +5623,7 @@
           <w:szCs w:val="24"/>
         </w:rPr>
       </w:pPr>
-      <w:bookmarkStart w:id="10" w:name="_Toc489570476"/>
+      <w:bookmarkStart w:id="11" w:name="_Toc489570476"/>
       <w:r>
         <w:rPr>
           <w:rFonts w:ascii="Arial" w:hAnsi="Arial" w:cs="Arial"/>
@@ -5583,7 +5642,7 @@
         </w:rPr>
         <w:t>Específicos</w:t>
       </w:r>
-      <w:bookmarkEnd w:id="10"/>
+      <w:bookmarkEnd w:id="11"/>
     </w:p>
     <w:p>
       <w:pPr>
@@ -5620,7 +5679,7 @@
         </w:rPr>
         <w:t xml:space="preserve"> </w:t>
       </w:r>
-      <w:bookmarkStart w:id="11" w:name="_Toc489570477"/>
+      <w:bookmarkStart w:id="12" w:name="_Toc489570477"/>
       <w:r>
         <w:rPr>
           <w:rFonts w:ascii="Arial" w:hAnsi="Arial" w:cs="Arial"/>
@@ -5630,7 +5689,7 @@
         </w:rPr>
         <w:t>Requisitos funcionales</w:t>
       </w:r>
-      <w:bookmarkEnd w:id="11"/>
+      <w:bookmarkEnd w:id="12"/>
     </w:p>
     <w:p>
       <w:pPr>
@@ -5659,7 +5718,7 @@
           <w:szCs w:val="24"/>
         </w:rPr>
       </w:pPr>
-      <w:bookmarkStart w:id="12" w:name="_Toc489570478"/>
+      <w:bookmarkStart w:id="13" w:name="_Toc489570478"/>
       <w:r>
         <w:rPr>
           <w:rFonts w:ascii="Arial" w:hAnsi="Arial" w:cs="Arial"/>
@@ -5669,7 +5728,7 @@
         </w:rPr>
         <w:t>Requisito funcional</w:t>
       </w:r>
-      <w:bookmarkEnd w:id="12"/>
+      <w:bookmarkEnd w:id="13"/>
     </w:p>
     <w:p>
       <w:pPr>
@@ -5698,7 +5757,7 @@
           <w:szCs w:val="24"/>
         </w:rPr>
       </w:pPr>
-      <w:bookmarkStart w:id="13" w:name="_Toc489570479"/>
+      <w:bookmarkStart w:id="14" w:name="_Toc489570479"/>
       <w:r>
         <w:rPr>
           <w:rFonts w:ascii="Arial" w:hAnsi="Arial" w:cs="Arial"/>
@@ -5708,7 +5767,7 @@
         </w:rPr>
         <w:t>Verificación de Ingreso</w:t>
       </w:r>
-      <w:bookmarkEnd w:id="13"/>
+      <w:bookmarkEnd w:id="14"/>
     </w:p>
     <w:tbl>
       <w:tblPr>
@@ -6101,7 +6160,7 @@
         </w:rPr>
         <w:tab/>
       </w:r>
-      <w:bookmarkStart w:id="14" w:name="_Toc489570480"/>
+      <w:bookmarkStart w:id="15" w:name="_Toc489570480"/>
       <w:r>
         <w:rPr>
           <w:rFonts w:ascii="Arial" w:hAnsi="Arial" w:cs="Arial"/>
@@ -6111,7 +6170,7 @@
         </w:rPr>
         <w:t>Generar Notificaciones</w:t>
       </w:r>
-      <w:bookmarkEnd w:id="14"/>
+      <w:bookmarkEnd w:id="15"/>
       <w:r>
         <w:rPr>
           <w:rFonts w:ascii="Arial" w:hAnsi="Arial" w:cs="Arial"/>
@@ -6328,7 +6387,6 @@
                 <w:sz w:val="24"/>
                 <w:szCs w:val="24"/>
               </w:rPr>
-              <w:lastRenderedPageBreak/>
               <w:t>Prioridad del requisito</w:t>
             </w:r>
           </w:p>
@@ -6553,7 +6611,7 @@
         </w:rPr>
         <w:tab/>
       </w:r>
-      <w:bookmarkStart w:id="15" w:name="_Toc489570481"/>
+      <w:bookmarkStart w:id="16" w:name="_Toc489570481"/>
       <w:r>
         <w:rPr>
           <w:rFonts w:ascii="Arial" w:hAnsi="Arial" w:cs="Arial"/>
@@ -6563,7 +6621,7 @@
         </w:rPr>
         <w:t>Publicar Anuncios</w:t>
       </w:r>
-      <w:bookmarkEnd w:id="15"/>
+      <w:bookmarkEnd w:id="16"/>
     </w:p>
     <w:tbl>
       <w:tblPr>
@@ -6958,7 +7016,7 @@
         </w:rPr>
         <w:tab/>
       </w:r>
-      <w:bookmarkStart w:id="16" w:name="_Toc489570482"/>
+      <w:bookmarkStart w:id="17" w:name="_Toc489570482"/>
       <w:r>
         <w:rPr>
           <w:rFonts w:ascii="Arial" w:hAnsi="Arial" w:cs="Arial"/>
@@ -6968,7 +7026,7 @@
         </w:rPr>
         <w:t>Listar Anuncios</w:t>
       </w:r>
-      <w:bookmarkEnd w:id="16"/>
+      <w:bookmarkEnd w:id="17"/>
       <w:r>
         <w:rPr>
           <w:rFonts w:ascii="Arial" w:hAnsi="Arial" w:cs="Arial"/>
@@ -7185,7 +7243,6 @@
                 <w:sz w:val="24"/>
                 <w:szCs w:val="24"/>
               </w:rPr>
-              <w:lastRenderedPageBreak/>
               <w:t>Prioridad del requisito</w:t>
             </w:r>
           </w:p>
@@ -7374,7 +7431,7 @@
         </w:rPr>
         <w:t xml:space="preserve"> </w:t>
       </w:r>
-      <w:bookmarkStart w:id="17" w:name="_Toc489570483"/>
+      <w:bookmarkStart w:id="18" w:name="_Toc489570483"/>
       <w:r>
         <w:rPr>
           <w:rFonts w:ascii="Arial" w:hAnsi="Arial" w:cs="Arial"/>
@@ -7384,7 +7441,7 @@
         </w:rPr>
         <w:t>Registro de Usuarios</w:t>
       </w:r>
-      <w:bookmarkEnd w:id="17"/>
+      <w:bookmarkEnd w:id="18"/>
       <w:r>
         <w:rPr>
           <w:rFonts w:ascii="Arial" w:hAnsi="Arial" w:cs="Arial"/>
@@ -7816,7 +7873,7 @@
           <w:szCs w:val="24"/>
         </w:rPr>
       </w:pPr>
-      <w:bookmarkStart w:id="18" w:name="_Toc489570484"/>
+      <w:bookmarkStart w:id="19" w:name="_Toc489570484"/>
       <w:r>
         <w:rPr>
           <w:rFonts w:ascii="Arial" w:hAnsi="Arial" w:cs="Arial"/>
@@ -7835,7 +7892,7 @@
         </w:rPr>
         <w:t xml:space="preserve"> de Usuarios</w:t>
       </w:r>
-      <w:bookmarkEnd w:id="18"/>
+      <w:bookmarkEnd w:id="19"/>
       <w:r>
         <w:rPr>
           <w:rFonts w:ascii="Arial" w:hAnsi="Arial" w:cs="Arial"/>
@@ -8060,7 +8117,6 @@
                 <w:sz w:val="24"/>
                 <w:szCs w:val="24"/>
               </w:rPr>
-              <w:lastRenderedPageBreak/>
               <w:t>Prioridad del requisito</w:t>
             </w:r>
           </w:p>
@@ -8292,7 +8348,7 @@
           <w:szCs w:val="24"/>
         </w:rPr>
       </w:pPr>
-      <w:bookmarkStart w:id="19" w:name="_Toc489570485"/>
+      <w:bookmarkStart w:id="20" w:name="_Toc489570485"/>
       <w:r>
         <w:rPr>
           <w:rFonts w:ascii="Arial" w:hAnsi="Arial" w:cs="Arial"/>
@@ -8302,7 +8358,7 @@
         </w:rPr>
         <w:t>Crear Categorías</w:t>
       </w:r>
-      <w:bookmarkEnd w:id="19"/>
+      <w:bookmarkEnd w:id="20"/>
     </w:p>
     <w:tbl>
       <w:tblPr>
@@ -8765,7 +8821,7 @@
           <w:szCs w:val="24"/>
         </w:rPr>
       </w:pPr>
-      <w:bookmarkStart w:id="20" w:name="_Toc489570486"/>
+      <w:bookmarkStart w:id="21" w:name="_Toc489570486"/>
       <w:r>
         <w:rPr>
           <w:rFonts w:ascii="Arial" w:hAnsi="Arial" w:cs="Arial"/>
@@ -8775,7 +8831,7 @@
         </w:rPr>
         <w:t>Crear Chat</w:t>
       </w:r>
-      <w:bookmarkEnd w:id="20"/>
+      <w:bookmarkEnd w:id="21"/>
     </w:p>
     <w:tbl>
       <w:tblPr>
@@ -8983,7 +9039,6 @@
                 <w:sz w:val="24"/>
                 <w:szCs w:val="24"/>
               </w:rPr>
-              <w:lastRenderedPageBreak/>
               <w:t>Prioridad del requisito</w:t>
             </w:r>
           </w:p>
@@ -9219,7 +9274,7 @@
           <w:szCs w:val="24"/>
         </w:rPr>
       </w:pPr>
-      <w:bookmarkStart w:id="21" w:name="_Toc489570487"/>
+      <w:bookmarkStart w:id="22" w:name="_Toc489570487"/>
       <w:r>
         <w:rPr>
           <w:rFonts w:ascii="Arial" w:hAnsi="Arial" w:cs="Arial"/>
@@ -9229,7 +9284,7 @@
         </w:rPr>
         <w:t>Requisitos No Funcionales:</w:t>
       </w:r>
-      <w:bookmarkEnd w:id="21"/>
+      <w:bookmarkEnd w:id="22"/>
     </w:p>
     <w:p>
       <w:pPr>
@@ -9260,7 +9315,7 @@
           <w:szCs w:val="24"/>
         </w:rPr>
       </w:pPr>
-      <w:bookmarkStart w:id="22" w:name="_Toc489570488"/>
+      <w:bookmarkStart w:id="23" w:name="_Toc489570488"/>
       <w:r>
         <w:rPr>
           <w:rFonts w:ascii="Arial" w:hAnsi="Arial" w:cs="Arial"/>
@@ -9270,7 +9325,7 @@
         </w:rPr>
         <w:t>Requisito no funcional:</w:t>
       </w:r>
-      <w:bookmarkEnd w:id="22"/>
+      <w:bookmarkEnd w:id="23"/>
     </w:p>
     <w:p>
       <w:pPr>
@@ -9301,7 +9356,7 @@
           <w:szCs w:val="24"/>
         </w:rPr>
       </w:pPr>
-      <w:bookmarkStart w:id="23" w:name="_Toc489570489"/>
+      <w:bookmarkStart w:id="24" w:name="_Toc489570489"/>
       <w:r>
         <w:rPr>
           <w:rFonts w:ascii="Arial" w:hAnsi="Arial" w:cs="Arial"/>
@@ -9311,7 +9366,7 @@
         </w:rPr>
         <w:t>Requisitos de rendimiento</w:t>
       </w:r>
-      <w:bookmarkEnd w:id="23"/>
+      <w:bookmarkEnd w:id="24"/>
     </w:p>
     <w:p>
       <w:pPr>
@@ -9635,7 +9690,7 @@
           <w:szCs w:val="24"/>
         </w:rPr>
       </w:pPr>
-      <w:bookmarkStart w:id="24" w:name="_Toc489570490"/>
+      <w:bookmarkStart w:id="25" w:name="_Toc489570490"/>
       <w:r>
         <w:rPr>
           <w:rFonts w:ascii="Arial" w:hAnsi="Arial" w:cs="Arial"/>
@@ -9645,7 +9700,7 @@
         </w:rPr>
         <w:t>Seguridad</w:t>
       </w:r>
-      <w:bookmarkEnd w:id="24"/>
+      <w:bookmarkEnd w:id="25"/>
     </w:p>
     <w:p>
       <w:pPr>
@@ -9827,7 +9882,6 @@
                 <w:sz w:val="24"/>
                 <w:szCs w:val="24"/>
               </w:rPr>
-              <w:lastRenderedPageBreak/>
               <w:t>Fuente del requisito</w:t>
             </w:r>
           </w:p>
@@ -9982,7 +10036,7 @@
           <w:szCs w:val="24"/>
         </w:rPr>
       </w:pPr>
-      <w:bookmarkStart w:id="25" w:name="_Toc489570491"/>
+      <w:bookmarkStart w:id="26" w:name="_Toc489570491"/>
       <w:r>
         <w:rPr>
           <w:rFonts w:ascii="Arial" w:hAnsi="Arial" w:cs="Arial"/>
@@ -9992,7 +10046,7 @@
         </w:rPr>
         <w:t>Fiabilidad</w:t>
       </w:r>
-      <w:bookmarkEnd w:id="25"/>
+      <w:bookmarkEnd w:id="26"/>
     </w:p>
     <w:p>
       <w:pPr>
@@ -10308,7 +10362,7 @@
           <w:szCs w:val="24"/>
         </w:rPr>
       </w:pPr>
-      <w:bookmarkStart w:id="26" w:name="_Toc489570492"/>
+      <w:bookmarkStart w:id="27" w:name="_Toc489570492"/>
       <w:r>
         <w:rPr>
           <w:rFonts w:ascii="Arial" w:hAnsi="Arial" w:cs="Arial"/>
@@ -10318,7 +10372,7 @@
         </w:rPr>
         <w:t>Mantenibilidad</w:t>
       </w:r>
-      <w:bookmarkEnd w:id="26"/>
+      <w:bookmarkEnd w:id="27"/>
     </w:p>
     <w:p>
       <w:pPr>
@@ -10595,7 +10649,6 @@
           <w:sz w:val="24"/>
           <w:szCs w:val="24"/>
         </w:rPr>
-        <w:lastRenderedPageBreak/>
         <w:t xml:space="preserve">Descripción detallada: </w:t>
       </w:r>
       <w:r>
@@ -10655,7 +10708,7 @@
           <w:szCs w:val="24"/>
         </w:rPr>
       </w:pPr>
-      <w:bookmarkStart w:id="27" w:name="_Toc489570493"/>
+      <w:bookmarkStart w:id="28" w:name="_Toc489570493"/>
       <w:r>
         <w:rPr>
           <w:rFonts w:ascii="Arial" w:hAnsi="Arial" w:cs="Arial"/>
@@ -10665,7 +10718,7 @@
         </w:rPr>
         <w:t xml:space="preserve">Requisitos de </w:t>
       </w:r>
-      <w:bookmarkEnd w:id="27"/>
+      <w:bookmarkEnd w:id="28"/>
       <w:r>
         <w:rPr>
           <w:rFonts w:ascii="Arial" w:hAnsi="Arial" w:cs="Arial"/>
@@ -10961,8 +11014,6 @@
         </w:rPr>
         <w:t>deberá permitir usarse en cualquier navegador web como Google Chrome, Firefox, Opera entre otros</w:t>
       </w:r>
-      <w:bookmarkStart w:id="28" w:name="_GoBack"/>
-      <w:bookmarkEnd w:id="28"/>
       <w:r>
         <w:rPr>
           <w:rFonts w:ascii="Arial" w:hAnsi="Arial" w:cs="Arial"/>
@@ -11250,9 +11301,11 @@
       </w:r>
     </w:p>
     <w:sectPr>
+      <w:footerReference w:type="default" r:id="rId11"/>
       <w:pgSz w:w="12240" w:h="15840"/>
-      <w:pgMar w:top="1701" w:right="1134" w:bottom="1701" w:left="2268" w:header="708" w:footer="708" w:gutter="0"/>
+      <w:pgMar w:top="1701" w:right="1134" w:bottom="1701" w:left="2268" w:header="709" w:footer="709" w:gutter="0"/>
       <w:cols w:space="708"/>
+      <w:titlePg/>
       <w:docGrid w:linePitch="360"/>
     </w:sectPr>
   </w:body>
@@ -11282,6 +11335,52 @@
     </w:p>
   </w:endnote>
 </w:endnotes>
+</file>
+
+<file path=word/footer1.xml><?xml version="1.0" encoding="utf-8"?>
+<w:ftr xmlns:wpc="http://schemas.microsoft.com/office/word/2010/wordprocessingCanvas" xmlns:cx="http://schemas.microsoft.com/office/drawing/2014/chartex" xmlns:cx1="http://schemas.microsoft.com/office/drawing/2015/9/8/chartex" xmlns:cx2="http://schemas.microsoft.com/office/drawing/2015/10/21/chartex" xmlns:cx3="http://schemas.microsoft.com/office/drawing/2016/5/9/chartex" xmlns:cx4="http://schemas.microsoft.com/office/drawing/2016/5/10/chartex" xmlns:cx5="http://schemas.microsoft.com/office/drawing/2016/5/11/chartex" xmlns:cx6="http://schemas.microsoft.com/office/drawing/2016/5/12/chartex" xmlns:cx7="http://schemas.microsoft.com/office/drawing/2016/5/13/chartex" xmlns:cx8="http://schemas.microsoft.com/office/drawing/2016/5/14/chartex" xmlns:mc="http://schemas.openxmlformats.org/markup-compatibility/2006" xmlns:aink="http://schemas.microsoft.com/office/drawing/2016/ink" xmlns:am3d="http://schemas.microsoft.com/office/drawing/2017/model3d" xmlns:o="urn:schemas-microsoft-com:office:office" xmlns:r="http://schemas.openxmlformats.org/officeDocument/2006/relationships" xmlns:m="http://schemas.openxmlformats.org/officeDocument/2006/math" xmlns:v="urn:schemas-microsoft-com:vml" xmlns:wp14="http://schemas.microsoft.com/office/word/2010/wordprocessingDrawing" xmlns:wp="http://schemas.openxmlformats.org/drawingml/2006/wordprocessingDrawing" xmlns:w10="urn:schemas-microsoft-com:office:word" xmlns:w="http://schemas.openxmlformats.org/wordprocessingml/2006/main" xmlns:w14="http://schemas.microsoft.com/office/word/2010/wordml" xmlns:w15="http://schemas.microsoft.com/office/word/2012/wordml" xmlns:w16cid="http://schemas.microsoft.com/office/word/2016/wordml/cid" xmlns:w16se="http://schemas.microsoft.com/office/word/2015/wordml/symex" xmlns:wpg="http://schemas.microsoft.com/office/word/2010/wordprocessingGroup" xmlns:wpi="http://schemas.microsoft.com/office/word/2010/wordprocessingInk" xmlns:wne="http://schemas.microsoft.com/office/word/2006/wordml" xmlns:wps="http://schemas.microsoft.com/office/word/2010/wordprocessingShape" mc:Ignorable="w14 w15 w16se w16cid wp14">
+  <w:sdt>
+    <w:sdtPr>
+      <w:id w:val="914444479"/>
+      <w:docPartObj>
+        <w:docPartGallery w:val="Page Numbers (Bottom of Page)"/>
+        <w:docPartUnique/>
+      </w:docPartObj>
+    </w:sdtPr>
+    <w:sdtContent>
+      <w:p>
+        <w:pPr>
+          <w:pStyle w:val="Piedepgina"/>
+          <w:jc w:val="center"/>
+        </w:pPr>
+        <w:r>
+          <w:fldChar w:fldCharType="begin"/>
+        </w:r>
+        <w:r>
+          <w:instrText>PAGE   \* MERGEFORMAT</w:instrText>
+        </w:r>
+        <w:r>
+          <w:fldChar w:fldCharType="separate"/>
+        </w:r>
+        <w:r>
+          <w:rPr>
+            <w:noProof/>
+            <w:lang w:val="es-ES"/>
+          </w:rPr>
+          <w:t>5</w:t>
+        </w:r>
+        <w:r>
+          <w:fldChar w:fldCharType="end"/>
+        </w:r>
+      </w:p>
+    </w:sdtContent>
+  </w:sdt>
+  <w:p>
+    <w:pPr>
+      <w:pStyle w:val="Piedepgina"/>
+    </w:pPr>
+  </w:p>
+</w:ftr>
 </file>
 
 <file path=word/footnotes.xml><?xml version="1.0" encoding="utf-8"?>
@@ -12509,6 +12608,565 @@
 </w:styles>
 </file>
 
+<file path=word/glossary/document.xml><?xml version="1.0" encoding="utf-8"?>
+<w:glossaryDocument xmlns:wpc="http://schemas.microsoft.com/office/word/2010/wordprocessingCanvas" xmlns:cx="http://schemas.microsoft.com/office/drawing/2014/chartex" xmlns:cx1="http://schemas.microsoft.com/office/drawing/2015/9/8/chartex" xmlns:cx2="http://schemas.microsoft.com/office/drawing/2015/10/21/chartex" xmlns:cx3="http://schemas.microsoft.com/office/drawing/2016/5/9/chartex" xmlns:cx4="http://schemas.microsoft.com/office/drawing/2016/5/10/chartex" xmlns:cx5="http://schemas.microsoft.com/office/drawing/2016/5/11/chartex" xmlns:cx6="http://schemas.microsoft.com/office/drawing/2016/5/12/chartex" xmlns:cx7="http://schemas.microsoft.com/office/drawing/2016/5/13/chartex" xmlns:cx8="http://schemas.microsoft.com/office/drawing/2016/5/14/chartex" xmlns:mc="http://schemas.openxmlformats.org/markup-compatibility/2006" xmlns:aink="http://schemas.microsoft.com/office/drawing/2016/ink" xmlns:am3d="http://schemas.microsoft.com/office/drawing/2017/model3d" xmlns:o="urn:schemas-microsoft-com:office:office" xmlns:r="http://schemas.openxmlformats.org/officeDocument/2006/relationships" xmlns:m="http://schemas.openxmlformats.org/officeDocument/2006/math" xmlns:v="urn:schemas-microsoft-com:vml" xmlns:wp14="http://schemas.microsoft.com/office/word/2010/wordprocessingDrawing" xmlns:wp="http://schemas.openxmlformats.org/drawingml/2006/wordprocessingDrawing" xmlns:w10="urn:schemas-microsoft-com:office:word" xmlns:w="http://schemas.openxmlformats.org/wordprocessingml/2006/main" xmlns:w14="http://schemas.microsoft.com/office/word/2010/wordml" xmlns:w15="http://schemas.microsoft.com/office/word/2012/wordml" xmlns:w16cid="http://schemas.microsoft.com/office/word/2016/wordml/cid" xmlns:w16se="http://schemas.microsoft.com/office/word/2015/wordml/symex" xmlns:wpg="http://schemas.microsoft.com/office/word/2010/wordprocessingGroup" xmlns:wpi="http://schemas.microsoft.com/office/word/2010/wordprocessingInk" xmlns:wne="http://schemas.microsoft.com/office/word/2006/wordml" xmlns:wps="http://schemas.microsoft.com/office/word/2010/wordprocessingShape" mc:Ignorable="w14 w15 w16se w16cid wp14"/>
+</file>
+
+<file path=word/glossary/fontTable.xml><?xml version="1.0" encoding="utf-8"?>
+<w:fonts xmlns:mc="http://schemas.openxmlformats.org/markup-compatibility/2006" xmlns:r="http://schemas.openxmlformats.org/officeDocument/2006/relationships" xmlns:w="http://schemas.openxmlformats.org/wordprocessingml/2006/main" xmlns:w14="http://schemas.microsoft.com/office/word/2010/wordml" xmlns:w15="http://schemas.microsoft.com/office/word/2012/wordml" xmlns:w16cid="http://schemas.microsoft.com/office/word/2016/wordml/cid" xmlns:w16se="http://schemas.microsoft.com/office/word/2015/wordml/symex" mc:Ignorable="w14 w15 w16se w16cid">
+  <w:font w:name="Symbol">
+    <w:panose1 w:val="05050102010706020507"/>
+    <w:charset w:val="02"/>
+    <w:family w:val="roman"/>
+    <w:pitch w:val="variable"/>
+    <w:sig w:usb0="00000000" w:usb1="10000000" w:usb2="00000000" w:usb3="00000000" w:csb0="80000000" w:csb1="00000000"/>
+  </w:font>
+  <w:font w:name="Times New Roman">
+    <w:panose1 w:val="02020603050405020304"/>
+    <w:charset w:val="00"/>
+    <w:family w:val="roman"/>
+    <w:pitch w:val="variable"/>
+    <w:sig w:usb0="E0002AFF" w:usb1="C0007843" w:usb2="00000009" w:usb3="00000000" w:csb0="000001FF" w:csb1="00000000"/>
+  </w:font>
+  <w:font w:name="Courier New">
+    <w:panose1 w:val="02070309020205020404"/>
+    <w:charset w:val="00"/>
+    <w:family w:val="modern"/>
+    <w:pitch w:val="fixed"/>
+    <w:sig w:usb0="E0002AFF" w:usb1="C0007843" w:usb2="00000009" w:usb3="00000000" w:csb0="000001FF" w:csb1="00000000"/>
+  </w:font>
+  <w:font w:name="Wingdings">
+    <w:panose1 w:val="05000000000000000000"/>
+    <w:charset w:val="02"/>
+    <w:family w:val="auto"/>
+    <w:pitch w:val="variable"/>
+    <w:sig w:usb0="00000000" w:usb1="10000000" w:usb2="00000000" w:usb3="00000000" w:csb0="80000000" w:csb1="00000000"/>
+  </w:font>
+  <w:font w:name="Calibri">
+    <w:panose1 w:val="020F0502020204030204"/>
+    <w:charset w:val="00"/>
+    <w:family w:val="swiss"/>
+    <w:pitch w:val="variable"/>
+    <w:sig w:usb0="E00002FF" w:usb1="4000ACFF" w:usb2="00000001" w:usb3="00000000" w:csb0="0000019F" w:csb1="00000000"/>
+  </w:font>
+  <w:font w:name="Batang">
+    <w:altName w:val="바탕"/>
+    <w:panose1 w:val="02030600000101010101"/>
+    <w:charset w:val="81"/>
+    <w:family w:val="roman"/>
+    <w:pitch w:val="variable"/>
+    <w:sig w:usb0="B00002AF" w:usb1="69D77CFB" w:usb2="00000030" w:usb3="00000000" w:csb0="0008009F" w:csb1="00000000"/>
+  </w:font>
+  <w:font w:name="Calibri Light">
+    <w:panose1 w:val="020F0302020204030204"/>
+    <w:charset w:val="00"/>
+    <w:family w:val="swiss"/>
+    <w:pitch w:val="variable"/>
+    <w:sig w:usb0="A00002EF" w:usb1="4000207B" w:usb2="00000000" w:usb3="00000000" w:csb0="0000019F" w:csb1="00000000"/>
+  </w:font>
+  <w:font w:name="Arial">
+    <w:panose1 w:val="020B0604020202020204"/>
+    <w:charset w:val="00"/>
+    <w:family w:val="swiss"/>
+    <w:pitch w:val="variable"/>
+    <w:sig w:usb0="E0002AFF" w:usb1="C0007843" w:usb2="00000009" w:usb3="00000000" w:csb0="000001FF" w:csb1="00000000"/>
+  </w:font>
+  <w:font w:name="Segoe UI">
+    <w:panose1 w:val="020B0502040204020203"/>
+    <w:charset w:val="00"/>
+    <w:family w:val="swiss"/>
+    <w:pitch w:val="variable"/>
+    <w:sig w:usb0="E4002EFF" w:usb1="C000E47F" w:usb2="00000009" w:usb3="00000000" w:csb0="000001FF" w:csb1="00000000"/>
+  </w:font>
+  <w:font w:name="Malgun Gothic">
+    <w:panose1 w:val="020B0503020000020004"/>
+    <w:charset w:val="81"/>
+    <w:family w:val="swiss"/>
+    <w:pitch w:val="variable"/>
+    <w:sig w:usb0="9000002F" w:usb1="29D77CFB" w:usb2="00000012" w:usb3="00000000" w:csb0="00080001" w:csb1="00000000"/>
+  </w:font>
+</w:fonts>
+</file>
+
+<file path=word/glossary/settings.xml><?xml version="1.0" encoding="utf-8"?>
+<w:settings xmlns:mc="http://schemas.openxmlformats.org/markup-compatibility/2006" xmlns:o="urn:schemas-microsoft-com:office:office" xmlns:r="http://schemas.openxmlformats.org/officeDocument/2006/relationships" xmlns:m="http://schemas.openxmlformats.org/officeDocument/2006/math" xmlns:v="urn:schemas-microsoft-com:vml" xmlns:w10="urn:schemas-microsoft-com:office:word" xmlns:w="http://schemas.openxmlformats.org/wordprocessingml/2006/main" xmlns:w14="http://schemas.microsoft.com/office/word/2010/wordml" xmlns:w15="http://schemas.microsoft.com/office/word/2012/wordml" xmlns:w16cid="http://schemas.microsoft.com/office/word/2016/wordml/cid" xmlns:w16se="http://schemas.microsoft.com/office/word/2015/wordml/symex" xmlns:sl="http://schemas.openxmlformats.org/schemaLibrary/2006/main" mc:Ignorable="w14 w15 w16se w16cid">
+  <w:view w:val="normal"/>
+  <w:defaultTabStop w:val="708"/>
+  <w:hyphenationZone w:val="425"/>
+  <w:characterSpacingControl w:val="doNotCompress"/>
+  <w:compat>
+    <w:useFELayout/>
+    <w:compatSetting w:name="compatibilityMode" w:uri="http://schemas.microsoft.com/office/word" w:val="15"/>
+    <w:compatSetting w:name="overrideTableStyleFontSizeAndJustification" w:uri="http://schemas.microsoft.com/office/word" w:val="1"/>
+    <w:compatSetting w:name="enableOpenTypeFeatures" w:uri="http://schemas.microsoft.com/office/word" w:val="1"/>
+    <w:compatSetting w:name="doNotFlipMirrorIndents" w:uri="http://schemas.microsoft.com/office/word" w:val="1"/>
+    <w:compatSetting w:name="differentiateMultirowTableHeaders" w:uri="http://schemas.microsoft.com/office/word" w:val="1"/>
+  </w:compat>
+  <w:rsids>
+    <w:rsidRoot w:val="00BE2ED5"/>
+    <w:rsid w:val="00BE2ED5"/>
+    <w:rsid w:val="00CE6F57"/>
+  </w:rsids>
+  <m:mathPr>
+    <m:mathFont m:val="Cambria Math"/>
+    <m:brkBin m:val="before"/>
+    <m:brkBinSub m:val="--"/>
+    <m:smallFrac m:val="0"/>
+    <m:dispDef/>
+    <m:lMargin m:val="0"/>
+    <m:rMargin m:val="0"/>
+    <m:defJc m:val="centerGroup"/>
+    <m:wrapIndent m:val="1440"/>
+    <m:intLim m:val="subSup"/>
+    <m:naryLim m:val="undOvr"/>
+  </m:mathPr>
+  <w:themeFontLang w:val="es-CO"/>
+  <w:clrSchemeMapping w:bg1="light1" w:t1="dark1" w:bg2="light2" w:t2="dark2" w:accent1="accent1" w:accent2="accent2" w:accent3="accent3" w:accent4="accent4" w:accent5="accent5" w:accent6="accent6" w:hyperlink="hyperlink" w:followedHyperlink="followedHyperlink"/>
+  <w:decimalSymbol w:val=","/>
+  <w:listSeparator w:val=","/>
+  <w15:chartTrackingRefBased/>
+</w:settings>
+</file>
+
+<file path=word/glossary/styles.xml><?xml version="1.0" encoding="utf-8"?>
+<w:styles xmlns:mc="http://schemas.openxmlformats.org/markup-compatibility/2006" xmlns:r="http://schemas.openxmlformats.org/officeDocument/2006/relationships" xmlns:w="http://schemas.openxmlformats.org/wordprocessingml/2006/main" xmlns:w14="http://schemas.microsoft.com/office/word/2010/wordml" xmlns:w15="http://schemas.microsoft.com/office/word/2012/wordml" xmlns:w16cid="http://schemas.microsoft.com/office/word/2016/wordml/cid" xmlns:w16se="http://schemas.microsoft.com/office/word/2015/wordml/symex" mc:Ignorable="w14 w15 w16se w16cid">
+  <w:docDefaults>
+    <w:rPrDefault>
+      <w:rPr>
+        <w:rFonts w:asciiTheme="minorHAnsi" w:eastAsiaTheme="minorEastAsia" w:hAnsiTheme="minorHAnsi" w:cstheme="minorBidi"/>
+        <w:sz w:val="22"/>
+        <w:szCs w:val="22"/>
+        <w:lang w:val="es-CO" w:eastAsia="es-CO" w:bidi="ar-SA"/>
+      </w:rPr>
+    </w:rPrDefault>
+    <w:pPrDefault>
+      <w:pPr>
+        <w:spacing w:after="160" w:line="259" w:lineRule="auto"/>
+      </w:pPr>
+    </w:pPrDefault>
+  </w:docDefaults>
+  <w:latentStyles w:defLockedState="0" w:defUIPriority="99" w:defSemiHidden="0" w:defUnhideWhenUsed="0" w:defQFormat="0" w:count="375">
+    <w:lsdException w:name="Normal" w:uiPriority="0" w:qFormat="1"/>
+    <w:lsdException w:name="heading 1" w:uiPriority="9" w:qFormat="1"/>
+    <w:lsdException w:name="heading 2" w:semiHidden="1" w:uiPriority="9" w:unhideWhenUsed="1" w:qFormat="1"/>
+    <w:lsdException w:name="heading 3" w:semiHidden="1" w:uiPriority="9" w:unhideWhenUsed="1" w:qFormat="1"/>
+    <w:lsdException w:name="heading 4" w:semiHidden="1" w:uiPriority="9" w:unhideWhenUsed="1" w:qFormat="1"/>
+    <w:lsdException w:name="heading 5" w:semiHidden="1" w:uiPriority="9" w:unhideWhenUsed="1" w:qFormat="1"/>
+    <w:lsdException w:name="heading 6" w:semiHidden="1" w:uiPriority="9" w:unhideWhenUsed="1" w:qFormat="1"/>
+    <w:lsdException w:name="heading 7" w:semiHidden="1" w:uiPriority="9" w:unhideWhenUsed="1" w:qFormat="1"/>
+    <w:lsdException w:name="heading 8" w:semiHidden="1" w:uiPriority="9" w:unhideWhenUsed="1" w:qFormat="1"/>
+    <w:lsdException w:name="heading 9" w:semiHidden="1" w:uiPriority="9" w:unhideWhenUsed="1" w:qFormat="1"/>
+    <w:lsdException w:name="index 1" w:semiHidden="1" w:unhideWhenUsed="1"/>
+    <w:lsdException w:name="index 2" w:semiHidden="1" w:unhideWhenUsed="1"/>
+    <w:lsdException w:name="index 3" w:semiHidden="1" w:unhideWhenUsed="1"/>
+    <w:lsdException w:name="index 4" w:semiHidden="1" w:unhideWhenUsed="1"/>
+    <w:lsdException w:name="index 5" w:semiHidden="1" w:unhideWhenUsed="1"/>
+    <w:lsdException w:name="index 6" w:semiHidden="1" w:unhideWhenUsed="1"/>
+    <w:lsdException w:name="index 7" w:semiHidden="1" w:unhideWhenUsed="1"/>
+    <w:lsdException w:name="index 8" w:semiHidden="1" w:unhideWhenUsed="1"/>
+    <w:lsdException w:name="index 9" w:semiHidden="1" w:unhideWhenUsed="1"/>
+    <w:lsdException w:name="toc 1" w:semiHidden="1" w:uiPriority="39" w:unhideWhenUsed="1"/>
+    <w:lsdException w:name="toc 2" w:semiHidden="1" w:uiPriority="39" w:unhideWhenUsed="1"/>
+    <w:lsdException w:name="toc 3" w:semiHidden="1" w:uiPriority="39" w:unhideWhenUsed="1"/>
+    <w:lsdException w:name="toc 4" w:semiHidden="1" w:uiPriority="39" w:unhideWhenUsed="1"/>
+    <w:lsdException w:name="toc 5" w:semiHidden="1" w:uiPriority="39" w:unhideWhenUsed="1"/>
+    <w:lsdException w:name="toc 6" w:semiHidden="1" w:uiPriority="39" w:unhideWhenUsed="1"/>
+    <w:lsdException w:name="toc 7" w:semiHidden="1" w:uiPriority="39" w:unhideWhenUsed="1"/>
+    <w:lsdException w:name="toc 8" w:semiHidden="1" w:uiPriority="39" w:unhideWhenUsed="1"/>
+    <w:lsdException w:name="toc 9" w:semiHidden="1" w:uiPriority="39" w:unhideWhenUsed="1"/>
+    <w:lsdException w:name="Normal Indent" w:semiHidden="1" w:unhideWhenUsed="1"/>
+    <w:lsdException w:name="footnote text" w:semiHidden="1" w:unhideWhenUsed="1"/>
+    <w:lsdException w:name="annotation text" w:semiHidden="1" w:unhideWhenUsed="1"/>
+    <w:lsdException w:name="header" w:semiHidden="1" w:unhideWhenUsed="1"/>
+    <w:lsdException w:name="footer" w:semiHidden="1" w:unhideWhenUsed="1"/>
+    <w:lsdException w:name="index heading" w:semiHidden="1" w:unhideWhenUsed="1"/>
+    <w:lsdException w:name="caption" w:semiHidden="1" w:uiPriority="35" w:unhideWhenUsed="1" w:qFormat="1"/>
+    <w:lsdException w:name="table of figures" w:semiHidden="1" w:unhideWhenUsed="1"/>
+    <w:lsdException w:name="envelope address" w:semiHidden="1" w:unhideWhenUsed="1"/>
+    <w:lsdException w:name="envelope return" w:semiHidden="1" w:unhideWhenUsed="1"/>
+    <w:lsdException w:name="footnote reference" w:semiHidden="1" w:unhideWhenUsed="1"/>
+    <w:lsdException w:name="annotation reference" w:semiHidden="1" w:unhideWhenUsed="1"/>
+    <w:lsdException w:name="line number" w:semiHidden="1" w:unhideWhenUsed="1"/>
+    <w:lsdException w:name="page number" w:semiHidden="1" w:unhideWhenUsed="1"/>
+    <w:lsdException w:name="endnote reference" w:semiHidden="1" w:unhideWhenUsed="1"/>
+    <w:lsdException w:name="endnote text" w:semiHidden="1" w:unhideWhenUsed="1"/>
+    <w:lsdException w:name="table of authorities" w:semiHidden="1" w:unhideWhenUsed="1"/>
+    <w:lsdException w:name="macro" w:semiHidden="1" w:unhideWhenUsed="1"/>
+    <w:lsdException w:name="toa heading" w:semiHidden="1" w:unhideWhenUsed="1"/>
+    <w:lsdException w:name="List" w:semiHidden="1" w:unhideWhenUsed="1"/>
+    <w:lsdException w:name="List Bullet" w:semiHidden="1" w:unhideWhenUsed="1"/>
+    <w:lsdException w:name="List Number" w:semiHidden="1" w:unhideWhenUsed="1"/>
+    <w:lsdException w:name="List 2" w:semiHidden="1" w:unhideWhenUsed="1"/>
+    <w:lsdException w:name="List 3" w:semiHidden="1" w:unhideWhenUsed="1"/>
+    <w:lsdException w:name="List 4" w:semiHidden="1" w:unhideWhenUsed="1"/>
+    <w:lsdException w:name="List 5" w:semiHidden="1" w:unhideWhenUsed="1"/>
+    <w:lsdException w:name="List Bullet 2" w:semiHidden="1" w:unhideWhenUsed="1"/>
+    <w:lsdException w:name="List Bullet 3" w:semiHidden="1" w:unhideWhenUsed="1"/>
+    <w:lsdException w:name="List Bullet 4" w:semiHidden="1" w:unhideWhenUsed="1"/>
+    <w:lsdException w:name="List Bullet 5" w:semiHidden="1" w:unhideWhenUsed="1"/>
+    <w:lsdException w:name="List Number 2" w:semiHidden="1" w:unhideWhenUsed="1"/>
+    <w:lsdException w:name="List Number 3" w:semiHidden="1" w:unhideWhenUsed="1"/>
+    <w:lsdException w:name="List Number 4" w:semiHidden="1" w:unhideWhenUsed="1"/>
+    <w:lsdException w:name="List Number 5" w:semiHidden="1" w:unhideWhenUsed="1"/>
+    <w:lsdException w:name="Title" w:uiPriority="10" w:qFormat="1"/>
+    <w:lsdException w:name="Closing" w:semiHidden="1" w:unhideWhenUsed="1"/>
+    <w:lsdException w:name="Signature" w:semiHidden="1" w:unhideWhenUsed="1"/>
+    <w:lsdException w:name="Default Paragraph Font" w:semiHidden="1" w:uiPriority="1" w:unhideWhenUsed="1"/>
+    <w:lsdException w:name="Body Text" w:semiHidden="1" w:unhideWhenUsed="1"/>
+    <w:lsdException w:name="Body Text Indent" w:semiHidden="1" w:unhideWhenUsed="1"/>
+    <w:lsdException w:name="List Continue" w:semiHidden="1" w:unhideWhenUsed="1"/>
+    <w:lsdException w:name="List Continue 2" w:semiHidden="1" w:unhideWhenUsed="1"/>
+    <w:lsdException w:name="List Continue 3" w:semiHidden="1" w:unhideWhenUsed="1"/>
+    <w:lsdException w:name="List Continue 4" w:semiHidden="1" w:unhideWhenUsed="1"/>
+    <w:lsdException w:name="List Continue 5" w:semiHidden="1" w:unhideWhenUsed="1"/>
+    <w:lsdException w:name="Message Header" w:semiHidden="1" w:unhideWhenUsed="1"/>
+    <w:lsdException w:name="Subtitle" w:uiPriority="11" w:qFormat="1"/>
+    <w:lsdException w:name="Salutation" w:semiHidden="1" w:unhideWhenUsed="1"/>
+    <w:lsdException w:name="Date" w:semiHidden="1" w:unhideWhenUsed="1"/>
+    <w:lsdException w:name="Body Text First Indent" w:semiHidden="1" w:unhideWhenUsed="1"/>
+    <w:lsdException w:name="Body Text First Indent 2" w:semiHidden="1" w:unhideWhenUsed="1"/>
+    <w:lsdException w:name="Note Heading" w:semiHidden="1" w:unhideWhenUsed="1"/>
+    <w:lsdException w:name="Body Text 2" w:semiHidden="1" w:unhideWhenUsed="1"/>
+    <w:lsdException w:name="Body Text 3" w:semiHidden="1" w:unhideWhenUsed="1"/>
+    <w:lsdException w:name="Body Text Indent 2" w:semiHidden="1" w:unhideWhenUsed="1"/>
+    <w:lsdException w:name="Body Text Indent 3" w:semiHidden="1" w:unhideWhenUsed="1"/>
+    <w:lsdException w:name="Block Text" w:semiHidden="1" w:unhideWhenUsed="1"/>
+    <w:lsdException w:name="Hyperlink" w:semiHidden="1" w:unhideWhenUsed="1"/>
+    <w:lsdException w:name="FollowedHyperlink" w:semiHidden="1" w:unhideWhenUsed="1"/>
+    <w:lsdException w:name="Strong" w:uiPriority="22" w:qFormat="1"/>
+    <w:lsdException w:name="Emphasis" w:uiPriority="20" w:qFormat="1"/>
+    <w:lsdException w:name="Document Map" w:semiHidden="1" w:unhideWhenUsed="1"/>
+    <w:lsdException w:name="Plain Text" w:semiHidden="1" w:unhideWhenUsed="1"/>
+    <w:lsdException w:name="E-mail Signature" w:semiHidden="1" w:unhideWhenUsed="1"/>
+    <w:lsdException w:name="HTML Top of Form" w:semiHidden="1" w:unhideWhenUsed="1"/>
+    <w:lsdException w:name="HTML Bottom of Form" w:semiHidden="1" w:unhideWhenUsed="1"/>
+    <w:lsdException w:name="Normal (Web)" w:semiHidden="1" w:unhideWhenUsed="1"/>
+    <w:lsdException w:name="HTML Acronym" w:semiHidden="1" w:unhideWhenUsed="1"/>
+    <w:lsdException w:name="HTML Address" w:semiHidden="1" w:unhideWhenUsed="1"/>
+    <w:lsdException w:name="HTML Cite" w:semiHidden="1" w:unhideWhenUsed="1"/>
+    <w:lsdException w:name="HTML Code" w:semiHidden="1" w:unhideWhenUsed="1"/>
+    <w:lsdException w:name="HTML Definition" w:semiHidden="1" w:unhideWhenUsed="1"/>
+    <w:lsdException w:name="HTML Keyboard" w:semiHidden="1" w:unhideWhenUsed="1"/>
+    <w:lsdException w:name="HTML Preformatted" w:semiHidden="1" w:unhideWhenUsed="1"/>
+    <w:lsdException w:name="HTML Sample" w:semiHidden="1" w:unhideWhenUsed="1"/>
+    <w:lsdException w:name="HTML Typewriter" w:semiHidden="1" w:unhideWhenUsed="1"/>
+    <w:lsdException w:name="HTML Variable" w:semiHidden="1" w:unhideWhenUsed="1"/>
+    <w:lsdException w:name="Normal Table" w:semiHidden="1" w:unhideWhenUsed="1"/>
+    <w:lsdException w:name="annotation subject" w:semiHidden="1" w:unhideWhenUsed="1"/>
+    <w:lsdException w:name="No List" w:semiHidden="1" w:unhideWhenUsed="1"/>
+    <w:lsdException w:name="Outline List 1" w:semiHidden="1" w:unhideWhenUsed="1"/>
+    <w:lsdException w:name="Outline List 2" w:semiHidden="1" w:unhideWhenUsed="1"/>
+    <w:lsdException w:name="Outline List 3" w:semiHidden="1" w:unhideWhenUsed="1"/>
+    <w:lsdException w:name="Table Simple 1" w:semiHidden="1" w:unhideWhenUsed="1"/>
+    <w:lsdException w:name="Table Simple 2" w:semiHidden="1" w:unhideWhenUsed="1"/>
+    <w:lsdException w:name="Table Simple 3" w:semiHidden="1" w:unhideWhenUsed="1"/>
+    <w:lsdException w:name="Table Classic 1" w:semiHidden="1" w:unhideWhenUsed="1"/>
+    <w:lsdException w:name="Table Classic 2" w:semiHidden="1" w:unhideWhenUsed="1"/>
+    <w:lsdException w:name="Table Classic 3" w:semiHidden="1" w:unhideWhenUsed="1"/>
+    <w:lsdException w:name="Table Classic 4" w:semiHidden="1" w:unhideWhenUsed="1"/>
+    <w:lsdException w:name="Table Colorful 1" w:semiHidden="1" w:unhideWhenUsed="1"/>
+    <w:lsdException w:name="Table Colorful 2" w:semiHidden="1" w:unhideWhenUsed="1"/>
+    <w:lsdException w:name="Table Colorful 3" w:semiHidden="1" w:unhideWhenUsed="1"/>
+    <w:lsdException w:name="Table Columns 1" w:semiHidden="1" w:unhideWhenUsed="1"/>
+    <w:lsdException w:name="Table Columns 2" w:semiHidden="1" w:unhideWhenUsed="1"/>
+    <w:lsdException w:name="Table Columns 3" w:semiHidden="1" w:unhideWhenUsed="1"/>
+    <w:lsdException w:name="Table Columns 4" w:semiHidden="1" w:unhideWhenUsed="1"/>
+    <w:lsdException w:name="Table Columns 5" w:semiHidden="1" w:unhideWhenUsed="1"/>
+    <w:lsdException w:name="Table Grid 1" w:semiHidden="1" w:unhideWhenUsed="1"/>
+    <w:lsdException w:name="Table Grid 2" w:semiHidden="1" w:unhideWhenUsed="1"/>
+    <w:lsdException w:name="Table Grid 3" w:semiHidden="1" w:unhideWhenUsed="1"/>
+    <w:lsdException w:name="Table Grid 4" w:semiHidden="1" w:unhideWhenUsed="1"/>
+    <w:lsdException w:name="Table Grid 5" w:semiHidden="1" w:unhideWhenUsed="1"/>
+    <w:lsdException w:name="Table Grid 6" w:semiHidden="1" w:unhideWhenUsed="1"/>
+    <w:lsdException w:name="Table Grid 7" w:semiHidden="1" w:unhideWhenUsed="1"/>
+    <w:lsdException w:name="Table Grid 8" w:semiHidden="1" w:unhideWhenUsed="1"/>
+    <w:lsdException w:name="Table List 1" w:semiHidden="1" w:unhideWhenUsed="1"/>
+    <w:lsdException w:name="Table List 2" w:semiHidden="1" w:unhideWhenUsed="1"/>
+    <w:lsdException w:name="Table List 3" w:semiHidden="1" w:unhideWhenUsed="1"/>
+    <w:lsdException w:name="Table List 4" w:semiHidden="1" w:unhideWhenUsed="1"/>
+    <w:lsdException w:name="Table List 5" w:semiHidden="1" w:unhideWhenUsed="1"/>
+    <w:lsdException w:name="Table List 6" w:semiHidden="1" w:unhideWhenUsed="1"/>
+    <w:lsdException w:name="Table List 7" w:semiHidden="1" w:unhideWhenUsed="1"/>
+    <w:lsdException w:name="Table List 8" w:semiHidden="1" w:unhideWhenUsed="1"/>
+    <w:lsdException w:name="Table 3D effects 1" w:semiHidden="1" w:unhideWhenUsed="1"/>
+    <w:lsdException w:name="Table 3D effects 2" w:semiHidden="1" w:unhideWhenUsed="1"/>
+    <w:lsdException w:name="Table 3D effects 3" w:semiHidden="1" w:unhideWhenUsed="1"/>
+    <w:lsdException w:name="Table Contemporary" w:semiHidden="1" w:unhideWhenUsed="1"/>
+    <w:lsdException w:name="Table Elegant" w:semiHidden="1" w:unhideWhenUsed="1"/>
+    <w:lsdException w:name="Table Professional" w:semiHidden="1" w:unhideWhenUsed="1"/>
+    <w:lsdException w:name="Table Subtle 1" w:semiHidden="1" w:unhideWhenUsed="1"/>
+    <w:lsdException w:name="Table Subtle 2" w:semiHidden="1" w:unhideWhenUsed="1"/>
+    <w:lsdException w:name="Table Web 1" w:semiHidden="1" w:unhideWhenUsed="1"/>
+    <w:lsdException w:name="Table Web 2" w:semiHidden="1" w:unhideWhenUsed="1"/>
+    <w:lsdException w:name="Table Web 3" w:semiHidden="1" w:unhideWhenUsed="1"/>
+    <w:lsdException w:name="Balloon Text" w:semiHidden="1" w:unhideWhenUsed="1"/>
+    <w:lsdException w:name="Table Grid" w:uiPriority="39"/>
+    <w:lsdException w:name="Table Theme" w:semiHidden="1" w:unhideWhenUsed="1"/>
+    <w:lsdException w:name="Placeholder Text" w:semiHidden="1"/>
+    <w:lsdException w:name="No Spacing" w:uiPriority="1" w:qFormat="1"/>
+    <w:lsdException w:name="Light Shading" w:uiPriority="60"/>
+    <w:lsdException w:name="Light List" w:uiPriority="61"/>
+    <w:lsdException w:name="Light Grid" w:uiPriority="62"/>
+    <w:lsdException w:name="Medium Shading 1" w:uiPriority="63"/>
+    <w:lsdException w:name="Medium Shading 2" w:uiPriority="64"/>
+    <w:lsdException w:name="Medium List 1" w:uiPriority="65"/>
+    <w:lsdException w:name="Medium List 2" w:uiPriority="66"/>
+    <w:lsdException w:name="Medium Grid 1" w:uiPriority="67"/>
+    <w:lsdException w:name="Medium Grid 2" w:uiPriority="68"/>
+    <w:lsdException w:name="Medium Grid 3" w:uiPriority="69"/>
+    <w:lsdException w:name="Dark List" w:uiPriority="70"/>
+    <w:lsdException w:name="Colorful Shading" w:uiPriority="71"/>
+    <w:lsdException w:name="Colorful List" w:uiPriority="72"/>
+    <w:lsdException w:name="Colorful Grid" w:uiPriority="73"/>
+    <w:lsdException w:name="Light Shading Accent 1" w:uiPriority="60"/>
+    <w:lsdException w:name="Light List Accent 1" w:uiPriority="61"/>
+    <w:lsdException w:name="Light Grid Accent 1" w:uiPriority="62"/>
+    <w:lsdException w:name="Medium Shading 1 Accent 1" w:uiPriority="63"/>
+    <w:lsdException w:name="Medium Shading 2 Accent 1" w:uiPriority="64"/>
+    <w:lsdException w:name="Medium List 1 Accent 1" w:uiPriority="65"/>
+    <w:lsdException w:name="Revision" w:semiHidden="1"/>
+    <w:lsdException w:name="List Paragraph" w:uiPriority="34" w:qFormat="1"/>
+    <w:lsdException w:name="Quote" w:uiPriority="29" w:qFormat="1"/>
+    <w:lsdException w:name="Intense Quote" w:uiPriority="30" w:qFormat="1"/>
+    <w:lsdException w:name="Medium List 2 Accent 1" w:uiPriority="66"/>
+    <w:lsdException w:name="Medium Grid 1 Accent 1" w:uiPriority="67"/>
+    <w:lsdException w:name="Medium Grid 2 Accent 1" w:uiPriority="68"/>
+    <w:lsdException w:name="Medium Grid 3 Accent 1" w:uiPriority="69"/>
+    <w:lsdException w:name="Dark List Accent 1" w:uiPriority="70"/>
+    <w:lsdException w:name="Colorful Shading Accent 1" w:uiPriority="71"/>
+    <w:lsdException w:name="Colorful List Accent 1" w:uiPriority="72"/>
+    <w:lsdException w:name="Colorful Grid Accent 1" w:uiPriority="73"/>
+    <w:lsdException w:name="Light Shading Accent 2" w:uiPriority="60"/>
+    <w:lsdException w:name="Light List Accent 2" w:uiPriority="61"/>
+    <w:lsdException w:name="Light Grid Accent 2" w:uiPriority="62"/>
+    <w:lsdException w:name="Medium Shading 1 Accent 2" w:uiPriority="63"/>
+    <w:lsdException w:name="Medium Shading 2 Accent 2" w:uiPriority="64"/>
+    <w:lsdException w:name="Medium List 1 Accent 2" w:uiPriority="65"/>
+    <w:lsdException w:name="Medium List 2 Accent 2" w:uiPriority="66"/>
+    <w:lsdException w:name="Medium Grid 1 Accent 2" w:uiPriority="67"/>
+    <w:lsdException w:name="Medium Grid 2 Accent 2" w:uiPriority="68"/>
+    <w:lsdException w:name="Medium Grid 3 Accent 2" w:uiPriority="69"/>
+    <w:lsdException w:name="Dark List Accent 2" w:uiPriority="70"/>
+    <w:lsdException w:name="Colorful Shading Accent 2" w:uiPriority="71"/>
+    <w:lsdException w:name="Colorful List Accent 2" w:uiPriority="72"/>
+    <w:lsdException w:name="Colorful Grid Accent 2" w:uiPriority="73"/>
+    <w:lsdException w:name="Light Shading Accent 3" w:uiPriority="60"/>
+    <w:lsdException w:name="Light List Accent 3" w:uiPriority="61"/>
+    <w:lsdException w:name="Light Grid Accent 3" w:uiPriority="62"/>
+    <w:lsdException w:name="Medium Shading 1 Accent 3" w:uiPriority="63"/>
+    <w:lsdException w:name="Medium Shading 2 Accent 3" w:uiPriority="64"/>
+    <w:lsdException w:name="Medium List 1 Accent 3" w:uiPriority="65"/>
+    <w:lsdException w:name="Medium List 2 Accent 3" w:uiPriority="66"/>
+    <w:lsdException w:name="Medium Grid 1 Accent 3" w:uiPriority="67"/>
+    <w:lsdException w:name="Medium Grid 2 Accent 3" w:uiPriority="68"/>
+    <w:lsdException w:name="Medium Grid 3 Accent 3" w:uiPriority="69"/>
+    <w:lsdException w:name="Dark List Accent 3" w:uiPriority="70"/>
+    <w:lsdException w:name="Colorful Shading Accent 3" w:uiPriority="71"/>
+    <w:lsdException w:name="Colorful List Accent 3" w:uiPriority="72"/>
+    <w:lsdException w:name="Colorful Grid Accent 3" w:uiPriority="73"/>
+    <w:lsdException w:name="Light Shading Accent 4" w:uiPriority="60"/>
+    <w:lsdException w:name="Light List Accent 4" w:uiPriority="61"/>
+    <w:lsdException w:name="Light Grid Accent 4" w:uiPriority="62"/>
+    <w:lsdException w:name="Medium Shading 1 Accent 4" w:uiPriority="63"/>
+    <w:lsdException w:name="Medium Shading 2 Accent 4" w:uiPriority="64"/>
+    <w:lsdException w:name="Medium List 1 Accent 4" w:uiPriority="65"/>
+    <w:lsdException w:name="Medium List 2 Accent 4" w:uiPriority="66"/>
+    <w:lsdException w:name="Medium Grid 1 Accent 4" w:uiPriority="67"/>
+    <w:lsdException w:name="Medium Grid 2 Accent 4" w:uiPriority="68"/>
+    <w:lsdException w:name="Medium Grid 3 Accent 4" w:uiPriority="69"/>
+    <w:lsdException w:name="Dark List Accent 4" w:uiPriority="70"/>
+    <w:lsdException w:name="Colorful Shading Accent 4" w:uiPriority="71"/>
+    <w:lsdException w:name="Colorful List Accent 4" w:uiPriority="72"/>
+    <w:lsdException w:name="Colorful Grid Accent 4" w:uiPriority="73"/>
+    <w:lsdException w:name="Light Shading Accent 5" w:uiPriority="60"/>
+    <w:lsdException w:name="Light List Accent 5" w:uiPriority="61"/>
+    <w:lsdException w:name="Light Grid Accent 5" w:uiPriority="62"/>
+    <w:lsdException w:name="Medium Shading 1 Accent 5" w:uiPriority="63"/>
+    <w:lsdException w:name="Medium Shading 2 Accent 5" w:uiPriority="64"/>
+    <w:lsdException w:name="Medium List 1 Accent 5" w:uiPriority="65"/>
+    <w:lsdException w:name="Medium List 2 Accent 5" w:uiPriority="66"/>
+    <w:lsdException w:name="Medium Grid 1 Accent 5" w:uiPriority="67"/>
+    <w:lsdException w:name="Medium Grid 2 Accent 5" w:uiPriority="68"/>
+    <w:lsdException w:name="Medium Grid 3 Accent 5" w:uiPriority="69"/>
+    <w:lsdException w:name="Dark List Accent 5" w:uiPriority="70"/>
+    <w:lsdException w:name="Colorful Shading Accent 5" w:uiPriority="71"/>
+    <w:lsdException w:name="Colorful List Accent 5" w:uiPriority="72"/>
+    <w:lsdException w:name="Colorful Grid Accent 5" w:uiPriority="73"/>
+    <w:lsdException w:name="Light Shading Accent 6" w:uiPriority="60"/>
+    <w:lsdException w:name="Light List Accent 6" w:uiPriority="61"/>
+    <w:lsdException w:name="Light Grid Accent 6" w:uiPriority="62"/>
+    <w:lsdException w:name="Medium Shading 1 Accent 6" w:uiPriority="63"/>
+    <w:lsdException w:name="Medium Shading 2 Accent 6" w:uiPriority="64"/>
+    <w:lsdException w:name="Medium List 1 Accent 6" w:uiPriority="65"/>
+    <w:lsdException w:name="Medium List 2 Accent 6" w:uiPriority="66"/>
+    <w:lsdException w:name="Medium Grid 1 Accent 6" w:uiPriority="67"/>
+    <w:lsdException w:name="Medium Grid 2 Accent 6" w:uiPriority="68"/>
+    <w:lsdException w:name="Medium Grid 3 Accent 6" w:uiPriority="69"/>
+    <w:lsdException w:name="Dark List Accent 6" w:uiPriority="70"/>
+    <w:lsdException w:name="Colorful Shading Accent 6" w:uiPriority="71"/>
+    <w:lsdException w:name="Colorful List Accent 6" w:uiPriority="72"/>
+    <w:lsdException w:name="Colorful Grid Accent 6" w:uiPriority="73"/>
+    <w:lsdException w:name="Subtle Emphasis" w:uiPriority="19" w:qFormat="1"/>
+    <w:lsdException w:name="Intense Emphasis" w:uiPriority="21" w:qFormat="1"/>
+    <w:lsdException w:name="Subtle Reference" w:uiPriority="31" w:qFormat="1"/>
+    <w:lsdException w:name="Intense Reference" w:uiPriority="32" w:qFormat="1"/>
+    <w:lsdException w:name="Book Title" w:uiPriority="33" w:qFormat="1"/>
+    <w:lsdException w:name="Bibliography" w:semiHidden="1" w:uiPriority="37" w:unhideWhenUsed="1"/>
+    <w:lsdException w:name="TOC Heading" w:semiHidden="1" w:uiPriority="39" w:unhideWhenUsed="1" w:qFormat="1"/>
+    <w:lsdException w:name="Plain Table 1" w:uiPriority="41"/>
+    <w:lsdException w:name="Plain Table 2" w:uiPriority="42"/>
+    <w:lsdException w:name="Plain Table 3" w:uiPriority="43"/>
+    <w:lsdException w:name="Plain Table 4" w:uiPriority="44"/>
+    <w:lsdException w:name="Plain Table 5" w:uiPriority="45"/>
+    <w:lsdException w:name="Grid Table Light" w:uiPriority="40"/>
+    <w:lsdException w:name="Grid Table 1 Light" w:uiPriority="46"/>
+    <w:lsdException w:name="Grid Table 2" w:uiPriority="47"/>
+    <w:lsdException w:name="Grid Table 3" w:uiPriority="48"/>
+    <w:lsdException w:name="Grid Table 4" w:uiPriority="49"/>
+    <w:lsdException w:name="Grid Table 5 Dark" w:uiPriority="50"/>
+    <w:lsdException w:name="Grid Table 6 Colorful" w:uiPriority="51"/>
+    <w:lsdException w:name="Grid Table 7 Colorful" w:uiPriority="52"/>
+    <w:lsdException w:name="Grid Table 1 Light Accent 1" w:uiPriority="46"/>
+    <w:lsdException w:name="Grid Table 2 Accent 1" w:uiPriority="47"/>
+    <w:lsdException w:name="Grid Table 3 Accent 1" w:uiPriority="48"/>
+    <w:lsdException w:name="Grid Table 4 Accent 1" w:uiPriority="49"/>
+    <w:lsdException w:name="Grid Table 5 Dark Accent 1" w:uiPriority="50"/>
+    <w:lsdException w:name="Grid Table 6 Colorful Accent 1" w:uiPriority="51"/>
+    <w:lsdException w:name="Grid Table 7 Colorful Accent 1" w:uiPriority="52"/>
+    <w:lsdException w:name="Grid Table 1 Light Accent 2" w:uiPriority="46"/>
+    <w:lsdException w:name="Grid Table 2 Accent 2" w:uiPriority="47"/>
+    <w:lsdException w:name="Grid Table 3 Accent 2" w:uiPriority="48"/>
+    <w:lsdException w:name="Grid Table 4 Accent 2" w:uiPriority="49"/>
+    <w:lsdException w:name="Grid Table 5 Dark Accent 2" w:uiPriority="50"/>
+    <w:lsdException w:name="Grid Table 6 Colorful Accent 2" w:uiPriority="51"/>
+    <w:lsdException w:name="Grid Table 7 Colorful Accent 2" w:uiPriority="52"/>
+    <w:lsdException w:name="Grid Table 1 Light Accent 3" w:uiPriority="46"/>
+    <w:lsdException w:name="Grid Table 2 Accent 3" w:uiPriority="47"/>
+    <w:lsdException w:name="Grid Table 3 Accent 3" w:uiPriority="48"/>
+    <w:lsdException w:name="Grid Table 4 Accent 3" w:uiPriority="49"/>
+    <w:lsdException w:name="Grid Table 5 Dark Accent 3" w:uiPriority="50"/>
+    <w:lsdException w:name="Grid Table 6 Colorful Accent 3" w:uiPriority="51"/>
+    <w:lsdException w:name="Grid Table 7 Colorful Accent 3" w:uiPriority="52"/>
+    <w:lsdException w:name="Grid Table 1 Light Accent 4" w:uiPriority="46"/>
+    <w:lsdException w:name="Grid Table 2 Accent 4" w:uiPriority="47"/>
+    <w:lsdException w:name="Grid Table 3 Accent 4" w:uiPriority="48"/>
+    <w:lsdException w:name="Grid Table 4 Accent 4" w:uiPriority="49"/>
+    <w:lsdException w:name="Grid Table 5 Dark Accent 4" w:uiPriority="50"/>
+    <w:lsdException w:name="Grid Table 6 Colorful Accent 4" w:uiPriority="51"/>
+    <w:lsdException w:name="Grid Table 7 Colorful Accent 4" w:uiPriority="52"/>
+    <w:lsdException w:name="Grid Table 1 Light Accent 5" w:uiPriority="46"/>
+    <w:lsdException w:name="Grid Table 2 Accent 5" w:uiPriority="47"/>
+    <w:lsdException w:name="Grid Table 3 Accent 5" w:uiPriority="48"/>
+    <w:lsdException w:name="Grid Table 4 Accent 5" w:uiPriority="49"/>
+    <w:lsdException w:name="Grid Table 5 Dark Accent 5" w:uiPriority="50"/>
+    <w:lsdException w:name="Grid Table 6 Colorful Accent 5" w:uiPriority="51"/>
+    <w:lsdException w:name="Grid Table 7 Colorful Accent 5" w:uiPriority="52"/>
+    <w:lsdException w:name="Grid Table 1 Light Accent 6" w:uiPriority="46"/>
+    <w:lsdException w:name="Grid Table 2 Accent 6" w:uiPriority="47"/>
+    <w:lsdException w:name="Grid Table 3 Accent 6" w:uiPriority="48"/>
+    <w:lsdException w:name="Grid Table 4 Accent 6" w:uiPriority="49"/>
+    <w:lsdException w:name="Grid Table 5 Dark Accent 6" w:uiPriority="50"/>
+    <w:lsdException w:name="Grid Table 6 Colorful Accent 6" w:uiPriority="51"/>
+    <w:lsdException w:name="Grid Table 7 Colorful Accent 6" w:uiPriority="52"/>
+    <w:lsdException w:name="List Table 1 Light" w:uiPriority="46"/>
+    <w:lsdException w:name="List Table 2" w:uiPriority="47"/>
+    <w:lsdException w:name="List Table 3" w:uiPriority="48"/>
+    <w:lsdException w:name="List Table 4" w:uiPriority="49"/>
+    <w:lsdException w:name="List Table 5 Dark" w:uiPriority="50"/>
+    <w:lsdException w:name="List Table 6 Colorful" w:uiPriority="51"/>
+    <w:lsdException w:name="List Table 7 Colorful" w:uiPriority="52"/>
+    <w:lsdException w:name="List Table 1 Light Accent 1" w:uiPriority="46"/>
+    <w:lsdException w:name="List Table 2 Accent 1" w:uiPriority="47"/>
+    <w:lsdException w:name="List Table 3 Accent 1" w:uiPriority="48"/>
+    <w:lsdException w:name="List Table 4 Accent 1" w:uiPriority="49"/>
+    <w:lsdException w:name="List Table 5 Dark Accent 1" w:uiPriority="50"/>
+    <w:lsdException w:name="List Table 6 Colorful Accent 1" w:uiPriority="51"/>
+    <w:lsdException w:name="List Table 7 Colorful Accent 1" w:uiPriority="52"/>
+    <w:lsdException w:name="List Table 1 Light Accent 2" w:uiPriority="46"/>
+    <w:lsdException w:name="List Table 2 Accent 2" w:uiPriority="47"/>
+    <w:lsdException w:name="List Table 3 Accent 2" w:uiPriority="48"/>
+    <w:lsdException w:name="List Table 4 Accent 2" w:uiPriority="49"/>
+    <w:lsdException w:name="List Table 5 Dark Accent 2" w:uiPriority="50"/>
+    <w:lsdException w:name="List Table 6 Colorful Accent 2" w:uiPriority="51"/>
+    <w:lsdException w:name="List Table 7 Colorful Accent 2" w:uiPriority="52"/>
+    <w:lsdException w:name="List Table 1 Light Accent 3" w:uiPriority="46"/>
+    <w:lsdException w:name="List Table 2 Accent 3" w:uiPriority="47"/>
+    <w:lsdException w:name="List Table 3 Accent 3" w:uiPriority="48"/>
+    <w:lsdException w:name="List Table 4 Accent 3" w:uiPriority="49"/>
+    <w:lsdException w:name="List Table 5 Dark Accent 3" w:uiPriority="50"/>
+    <w:lsdException w:name="List Table 6 Colorful Accent 3" w:uiPriority="51"/>
+    <w:lsdException w:name="List Table 7 Colorful Accent 3" w:uiPriority="52"/>
+    <w:lsdException w:name="List Table 1 Light Accent 4" w:uiPriority="46"/>
+    <w:lsdException w:name="List Table 2 Accent 4" w:uiPriority="47"/>
+    <w:lsdException w:name="List Table 3 Accent 4" w:uiPriority="48"/>
+    <w:lsdException w:name="List Table 4 Accent 4" w:uiPriority="49"/>
+    <w:lsdException w:name="List Table 5 Dark Accent 4" w:uiPriority="50"/>
+    <w:lsdException w:name="List Table 6 Colorful Accent 4" w:uiPriority="51"/>
+    <w:lsdException w:name="List Table 7 Colorful Accent 4" w:uiPriority="52"/>
+    <w:lsdException w:name="List Table 1 Light Accent 5" w:uiPriority="46"/>
+    <w:lsdException w:name="List Table 2 Accent 5" w:uiPriority="47"/>
+    <w:lsdException w:name="List Table 3 Accent 5" w:uiPriority="48"/>
+    <w:lsdException w:name="List Table 4 Accent 5" w:uiPriority="49"/>
+    <w:lsdException w:name="List Table 5 Dark Accent 5" w:uiPriority="50"/>
+    <w:lsdException w:name="List Table 6 Colorful Accent 5" w:uiPriority="51"/>
+    <w:lsdException w:name="List Table 7 Colorful Accent 5" w:uiPriority="52"/>
+    <w:lsdException w:name="List Table 1 Light Accent 6" w:uiPriority="46"/>
+    <w:lsdException w:name="List Table 2 Accent 6" w:uiPriority="47"/>
+    <w:lsdException w:name="List Table 3 Accent 6" w:uiPriority="48"/>
+    <w:lsdException w:name="List Table 4 Accent 6" w:uiPriority="49"/>
+    <w:lsdException w:name="List Table 5 Dark Accent 6" w:uiPriority="50"/>
+    <w:lsdException w:name="List Table 6 Colorful Accent 6" w:uiPriority="51"/>
+    <w:lsdException w:name="List Table 7 Colorful Accent 6" w:uiPriority="52"/>
+    <w:lsdException w:name="Mention" w:semiHidden="1" w:unhideWhenUsed="1"/>
+    <w:lsdException w:name="Smart Hyperlink" w:semiHidden="1" w:unhideWhenUsed="1"/>
+    <w:lsdException w:name="Hashtag" w:semiHidden="1" w:unhideWhenUsed="1"/>
+    <w:lsdException w:name="Unresolved Mention" w:semiHidden="1" w:unhideWhenUsed="1"/>
+  </w:latentStyles>
+  <w:style w:type="paragraph" w:default="1" w:styleId="Normal">
+    <w:name w:val="Normal"/>
+    <w:qFormat/>
+  </w:style>
+  <w:style w:type="character" w:default="1" w:styleId="Fuentedeprrafopredeter">
+    <w:name w:val="Default Paragraph Font"/>
+    <w:uiPriority w:val="1"/>
+    <w:semiHidden/>
+    <w:unhideWhenUsed/>
+  </w:style>
+  <w:style w:type="table" w:default="1" w:styleId="Tablanormal">
+    <w:name w:val="Normal Table"/>
+    <w:uiPriority w:val="99"/>
+    <w:semiHidden/>
+    <w:unhideWhenUsed/>
+    <w:tblPr>
+      <w:tblInd w:w="0" w:type="dxa"/>
+      <w:tblCellMar>
+        <w:top w:w="0" w:type="dxa"/>
+        <w:left w:w="108" w:type="dxa"/>
+        <w:bottom w:w="0" w:type="dxa"/>
+        <w:right w:w="108" w:type="dxa"/>
+      </w:tblCellMar>
+    </w:tblPr>
+  </w:style>
+  <w:style w:type="numbering" w:default="1" w:styleId="Sinlista">
+    <w:name w:val="No List"/>
+    <w:uiPriority w:val="99"/>
+    <w:semiHidden/>
+    <w:unhideWhenUsed/>
+  </w:style>
+  <w:style w:type="paragraph" w:customStyle="1" w:styleId="B144A5311F664B2AB8306C9DDB172C6E">
+    <w:name w:val="B144A5311F664B2AB8306C9DDB172C6E"/>
+    <w:rsid w:val="00BE2ED5"/>
+  </w:style>
+</w:styles>
+</file>
+
+<file path=word/glossary/webSettings.xml><?xml version="1.0" encoding="utf-8"?>
+<w:webSettings xmlns:mc="http://schemas.openxmlformats.org/markup-compatibility/2006" xmlns:r="http://schemas.openxmlformats.org/officeDocument/2006/relationships" xmlns:w="http://schemas.openxmlformats.org/wordprocessingml/2006/main" xmlns:w14="http://schemas.microsoft.com/office/word/2010/wordml" xmlns:w15="http://schemas.microsoft.com/office/word/2012/wordml" xmlns:w16cid="http://schemas.microsoft.com/office/word/2016/wordml/cid" xmlns:w16se="http://schemas.microsoft.com/office/word/2015/wordml/symex" mc:Ignorable="w14 w15 w16se w16cid">
+  <w:optimizeForBrowser/>
+  <w:allowPNG/>
+</w:webSettings>
+</file>
+
 <file path=word/theme/theme1.xml><?xml version="1.0" encoding="utf-8"?>
 <a:theme xmlns:a="http://schemas.openxmlformats.org/drawingml/2006/main" name="Tema de Office">
   <a:themeElements>
@@ -12775,7 +13433,7 @@
 </file>
 
 <file path=customXml/itemProps1.xml><?xml version="1.0" encoding="utf-8"?>
-<ds:datastoreItem xmlns:ds="http://schemas.openxmlformats.org/officeDocument/2006/customXml" ds:itemID="{DBC93ADF-4E5D-490F-B672-3AD33A74DFBF}">
+<ds:datastoreItem xmlns:ds="http://schemas.openxmlformats.org/officeDocument/2006/customXml" ds:itemID="{A3FF9497-AED9-4A55-B801-1275F786C22C}">
   <ds:schemaRefs>
     <ds:schemaRef ds:uri="http://schemas.openxmlformats.org/officeDocument/2006/bibliography"/>
   </ds:schemaRefs>
